--- a/GLOSSARIO EXPRESSOES COM ZOONISMOS.docx
+++ b/GLOSSARIO EXPRESSOES COM ZOONISMOS.docx
@@ -7,6 +7,8 @@
         <w:t>SUGESTAO DE NOME:</w:t>
       </w:r>
     </w:p>
+    <w:p/>
+    <w:p/>
     <w:p>
       <w:pPr>
         <w:rPr>
@@ -1590,6 +1592,7 @@
                 <w:color w:val="auto"/>
                 <w:lang w:val="en-US"/>
               </w:rPr>
+              <w:lastRenderedPageBreak/>
               <w:t>[</w:t>
             </w:r>
             <w:r>
@@ -1794,7 +1797,6 @@
                 <w:b/>
                 <w:color w:val="auto"/>
               </w:rPr>
-              <w:lastRenderedPageBreak/>
               <w:t>ASNO – Ser um asno –</w:t>
             </w:r>
           </w:p>
@@ -3482,7 +3484,15 @@
                 <w:b/>
                 <w:color w:val="auto"/>
               </w:rPr>
-              <w:t>BARATA – feito barata tonta/ que nem barata tonta</w:t>
+              <w:t xml:space="preserve">BARATA – feito barata tonta/ que nem </w:t>
+            </w:r>
+            <w:r>
+              <w:rPr>
+                <w:b/>
+                <w:color w:val="auto"/>
+              </w:rPr>
+              <w:lastRenderedPageBreak/>
+              <w:t>barata tonta</w:t>
             </w:r>
             <w:r>
               <w:rPr>
@@ -3496,15 +3506,7 @@
                 <w:color w:val="auto"/>
                 <w:lang w:eastAsia="pt-BR"/>
               </w:rPr>
-              <w:t xml:space="preserve">pessoa desnorteada, sem </w:t>
-            </w:r>
-            <w:r>
-              <w:rPr>
-                <w:color w:val="auto"/>
-                <w:lang w:eastAsia="pt-BR"/>
-              </w:rPr>
-              <w:lastRenderedPageBreak/>
-              <w:t xml:space="preserve">organização e sem serenidade para fazer as coisas. </w:t>
+              <w:t xml:space="preserve">pessoa desnorteada, sem organização e sem serenidade para fazer as coisas. </w:t>
             </w:r>
           </w:p>
           <w:p>
@@ -3586,16 +3588,8 @@
                 <w:color w:val="auto"/>
                 <w:lang w:val="en-US"/>
               </w:rPr>
-              <w:t xml:space="preserve">disoriented person, without organization and </w:t>
-            </w:r>
-            <w:r>
-              <w:rPr>
-                <w:b w:val="0"/>
-                <w:color w:val="auto"/>
-                <w:lang w:val="en-US"/>
-              </w:rPr>
               <w:lastRenderedPageBreak/>
-              <w:t>without serenity to do things.</w:t>
+              <w:t>disoriented person, without organization and without serenity to do things.</w:t>
             </w:r>
           </w:p>
           <w:p>
@@ -5255,7 +5249,15 @@
                 <w:b/>
                 <w:color w:val="FF0000"/>
               </w:rPr>
-              <w:t xml:space="preserve">BEZERRO - chorar como bezerro desmamado - </w:t>
+              <w:t xml:space="preserve">BEZERRO - chorar como bezerro </w:t>
+            </w:r>
+            <w:r>
+              <w:rPr>
+                <w:b/>
+                <w:color w:val="FF0000"/>
+              </w:rPr>
+              <w:lastRenderedPageBreak/>
+              <w:t xml:space="preserve">desmamado - </w:t>
             </w:r>
             <w:r>
               <w:rPr>
@@ -6828,7 +6830,14 @@
               <w:rPr>
                 <w:color w:val="auto"/>
               </w:rPr>
-              <w:t xml:space="preserve">tomar uma decisão e esperar pelos resultados. </w:t>
+              <w:t xml:space="preserve">tomar uma decisão e esperar </w:t>
+            </w:r>
+            <w:r>
+              <w:rPr>
+                <w:color w:val="auto"/>
+              </w:rPr>
+              <w:lastRenderedPageBreak/>
+              <w:t xml:space="preserve">pelos resultados. </w:t>
             </w:r>
           </w:p>
           <w:p>
@@ -7012,7 +7021,6 @@
                 <w:color w:val="auto"/>
                 <w:lang w:val="en-US"/>
               </w:rPr>
-              <w:lastRenderedPageBreak/>
               <w:t xml:space="preserve">BC must </w:t>
             </w:r>
             <w:r>
@@ -8604,7 +8612,17 @@
                 <w:iCs/>
                 <w:color w:val="FF0000"/>
               </w:rPr>
-              <w:t>pra burro.</w:t>
+              <w:t xml:space="preserve">pra </w:t>
+            </w:r>
+            <w:r>
+              <w:rPr>
+                <w:bCs/>
+                <w:i/>
+                <w:iCs/>
+                <w:color w:val="FF0000"/>
+              </w:rPr>
+              <w:lastRenderedPageBreak/>
+              <w:t>burro.</w:t>
             </w:r>
           </w:p>
         </w:tc>
@@ -8625,6 +8643,7 @@
                 <w:b/>
                 <w:lang w:val="en-US"/>
               </w:rPr>
+              <w:lastRenderedPageBreak/>
               <w:t xml:space="preserve">DOG </w:t>
             </w:r>
             <w:r>
